--- a/Ramsey Numbers/CSC705 Homework6 [Draft 1].docx
+++ b/Ramsey Numbers/CSC705 Homework6 [Draft 1].docx
@@ -581,18 +581,6 @@
                 <w14:ligatures w14:val="none"/>
               </w:rPr>
               <w:br/>
-            </w:r>
-            <w:r>
-              <w:rPr>
-                <w:rFonts w:ascii="Courier New" w:eastAsia="Times New Roman" w:hAnsi="Courier New" w:cs="Courier New"/>
-                <w:noProof/>
-                <w:color w:val="080808"/>
-                <w:kern w:val="0"/>
-                <w:sz w:val="20"/>
-                <w:szCs w:val="20"/>
-                <w14:ligatures w14:val="none"/>
-              </w:rPr>
-              <w:br/>
               <w:t xml:space="preserve">    </w:t>
             </w:r>
             <w:r>
@@ -1223,7 +1211,7 @@
                 <w14:ligatures w14:val="none"/>
               </w:rPr>
               <w:br/>
-              <w:t xml:space="preserve">     *      R(i,i)&lt;= 4*R(m−2,m)+2</w:t>
+              <w:t xml:space="preserve">     *      R(i,i)&lt;= 4*R(</w:t>
             </w:r>
             <w:r>
               <w:rPr>
@@ -1237,8 +1225,7 @@
                 <w:szCs w:val="20"/>
                 <w14:ligatures w14:val="none"/>
               </w:rPr>
-              <w:br/>
-              <w:t xml:space="preserve">     *      R(2,j)=j</w:t>
+              <w:t>i</w:t>
             </w:r>
             <w:r>
               <w:rPr>
@@ -1252,8 +1239,7 @@
                 <w:szCs w:val="20"/>
                 <w14:ligatures w14:val="none"/>
               </w:rPr>
-              <w:br/>
-              <w:t xml:space="preserve">     * * * * * * * * * * * * * * * */</w:t>
+              <w:t>−2,</w:t>
             </w:r>
             <w:r>
               <w:rPr>
@@ -1267,6 +1253,49 @@
                 <w:szCs w:val="20"/>
                 <w14:ligatures w14:val="none"/>
               </w:rPr>
+              <w:t>i</w:t>
+            </w:r>
+            <w:r>
+              <w:rPr>
+                <w:rFonts w:ascii="Courier New" w:eastAsia="Times New Roman" w:hAnsi="Courier New" w:cs="Courier New"/>
+                <w:i/>
+                <w:iCs/>
+                <w:noProof/>
+                <w:color w:val="8C8C8C"/>
+                <w:kern w:val="0"/>
+                <w:sz w:val="20"/>
+                <w:szCs w:val="20"/>
+                <w14:ligatures w14:val="none"/>
+              </w:rPr>
+              <w:t>)+2</w:t>
+            </w:r>
+            <w:r>
+              <w:rPr>
+                <w:rFonts w:ascii="Courier New" w:eastAsia="Times New Roman" w:hAnsi="Courier New" w:cs="Courier New"/>
+                <w:i/>
+                <w:iCs/>
+                <w:noProof/>
+                <w:color w:val="8C8C8C"/>
+                <w:kern w:val="0"/>
+                <w:sz w:val="20"/>
+                <w:szCs w:val="20"/>
+                <w14:ligatures w14:val="none"/>
+              </w:rPr>
+              <w:br/>
+              <w:t xml:space="preserve">     * * * * * * * * * * * * * * * */</w:t>
+            </w:r>
+            <w:r>
+              <w:rPr>
+                <w:rFonts w:ascii="Courier New" w:eastAsia="Times New Roman" w:hAnsi="Courier New" w:cs="Courier New"/>
+                <w:i/>
+                <w:iCs/>
+                <w:noProof/>
+                <w:color w:val="8C8C8C"/>
+                <w:kern w:val="0"/>
+                <w:sz w:val="20"/>
+                <w:szCs w:val="20"/>
+                <w14:ligatures w14:val="none"/>
+              </w:rPr>
               <w:br/>
               <w:t xml:space="preserve">    </w:t>
             </w:r>
@@ -1353,24 +1382,11 @@
                 <w14:ligatures w14:val="none"/>
               </w:rPr>
               <w:t>;</w:t>
-            </w:r>
-            <w:r>
-              <w:rPr>
-                <w:rFonts w:ascii="Courier New" w:eastAsia="Times New Roman" w:hAnsi="Courier New" w:cs="Courier New"/>
-                <w:noProof/>
-                <w:color w:val="080808"/>
-                <w:kern w:val="0"/>
-                <w:sz w:val="20"/>
-                <w:szCs w:val="20"/>
-                <w14:ligatures w14:val="none"/>
-              </w:rPr>
-              <w:br/>
             </w:r>
           </w:p>
           <w:p>
             <w:pPr>
               <w:shd w:val="clear" w:color="auto" w:fill="FFFFFF"/>
-              <w:spacing w:before="120" w:after="120"/>
               <w:rPr>
                 <w:rFonts w:ascii="Courier New" w:eastAsia="Times New Roman" w:hAnsi="Courier New" w:cs="Courier New"/>
                 <w:noProof/>
@@ -1392,6 +1408,165 @@
                 <w14:ligatures w14:val="none"/>
               </w:rPr>
               <w:br/>
+              <w:t xml:space="preserve">    </w:t>
+            </w:r>
+            <w:r>
+              <w:rPr>
+                <w:rFonts w:ascii="Courier New" w:eastAsia="Times New Roman" w:hAnsi="Courier New" w:cs="Courier New"/>
+                <w:noProof/>
+                <w:color w:val="0033B3"/>
+                <w:kern w:val="0"/>
+                <w:sz w:val="20"/>
+                <w:szCs w:val="20"/>
+                <w14:ligatures w14:val="none"/>
+              </w:rPr>
+              <w:t xml:space="preserve">if </w:t>
+            </w:r>
+            <w:r>
+              <w:rPr>
+                <w:rFonts w:ascii="Courier New" w:eastAsia="Times New Roman" w:hAnsi="Courier New" w:cs="Courier New"/>
+                <w:noProof/>
+                <w:color w:val="080808"/>
+                <w:kern w:val="0"/>
+                <w:sz w:val="20"/>
+                <w:szCs w:val="20"/>
+                <w14:ligatures w14:val="none"/>
+              </w:rPr>
+              <w:t>(i==j){</w:t>
+            </w:r>
+            <w:r>
+              <w:rPr>
+                <w:rFonts w:ascii="Courier New" w:eastAsia="Times New Roman" w:hAnsi="Courier New" w:cs="Courier New"/>
+                <w:noProof/>
+                <w:color w:val="080808"/>
+                <w:kern w:val="0"/>
+                <w:sz w:val="20"/>
+                <w:szCs w:val="20"/>
+                <w14:ligatures w14:val="none"/>
+              </w:rPr>
+              <w:br/>
+              <w:t xml:space="preserve">        </w:t>
+            </w:r>
+            <w:r>
+              <w:rPr>
+                <w:rFonts w:ascii="Courier New" w:eastAsia="Times New Roman" w:hAnsi="Courier New" w:cs="Courier New"/>
+                <w:noProof/>
+                <w:color w:val="000000"/>
+                <w:kern w:val="0"/>
+                <w:sz w:val="20"/>
+                <w:szCs w:val="20"/>
+                <w14:ligatures w14:val="none"/>
+              </w:rPr>
+              <w:t xml:space="preserve">result </w:t>
+            </w:r>
+            <w:r>
+              <w:rPr>
+                <w:rFonts w:ascii="Courier New" w:eastAsia="Times New Roman" w:hAnsi="Courier New" w:cs="Courier New"/>
+                <w:noProof/>
+                <w:color w:val="080808"/>
+                <w:kern w:val="0"/>
+                <w:sz w:val="20"/>
+                <w:szCs w:val="20"/>
+                <w14:ligatures w14:val="none"/>
+              </w:rPr>
+              <w:t xml:space="preserve">= </w:t>
+            </w:r>
+            <w:r>
+              <w:rPr>
+                <w:rFonts w:ascii="Courier New" w:eastAsia="Times New Roman" w:hAnsi="Courier New" w:cs="Courier New"/>
+                <w:noProof/>
+                <w:color w:val="1750EB"/>
+                <w:kern w:val="0"/>
+                <w:sz w:val="20"/>
+                <w:szCs w:val="20"/>
+                <w14:ligatures w14:val="none"/>
+              </w:rPr>
+              <w:t>4</w:t>
+            </w:r>
+            <w:r>
+              <w:rPr>
+                <w:rFonts w:ascii="Courier New" w:eastAsia="Times New Roman" w:hAnsi="Courier New" w:cs="Courier New"/>
+                <w:noProof/>
+                <w:color w:val="080808"/>
+                <w:kern w:val="0"/>
+                <w:sz w:val="20"/>
+                <w:szCs w:val="20"/>
+                <w14:ligatures w14:val="none"/>
+              </w:rPr>
+              <w:t>*RamseyNumber(i-</w:t>
+            </w:r>
+            <w:r>
+              <w:rPr>
+                <w:rFonts w:ascii="Courier New" w:eastAsia="Times New Roman" w:hAnsi="Courier New" w:cs="Courier New"/>
+                <w:noProof/>
+                <w:color w:val="1750EB"/>
+                <w:kern w:val="0"/>
+                <w:sz w:val="20"/>
+                <w:szCs w:val="20"/>
+                <w14:ligatures w14:val="none"/>
+              </w:rPr>
+              <w:t>2</w:t>
+            </w:r>
+            <w:r>
+              <w:rPr>
+                <w:rFonts w:ascii="Courier New" w:eastAsia="Times New Roman" w:hAnsi="Courier New" w:cs="Courier New"/>
+                <w:noProof/>
+                <w:color w:val="080808"/>
+                <w:kern w:val="0"/>
+                <w:sz w:val="20"/>
+                <w:szCs w:val="20"/>
+                <w14:ligatures w14:val="none"/>
+              </w:rPr>
+              <w:t>,j)+</w:t>
+            </w:r>
+            <w:r>
+              <w:rPr>
+                <w:rFonts w:ascii="Courier New" w:eastAsia="Times New Roman" w:hAnsi="Courier New" w:cs="Courier New"/>
+                <w:noProof/>
+                <w:color w:val="1750EB"/>
+                <w:kern w:val="0"/>
+                <w:sz w:val="20"/>
+                <w:szCs w:val="20"/>
+                <w14:ligatures w14:val="none"/>
+              </w:rPr>
+              <w:t>2</w:t>
+            </w:r>
+            <w:r>
+              <w:rPr>
+                <w:rFonts w:ascii="Courier New" w:eastAsia="Times New Roman" w:hAnsi="Courier New" w:cs="Courier New"/>
+                <w:noProof/>
+                <w:color w:val="080808"/>
+                <w:kern w:val="0"/>
+                <w:sz w:val="20"/>
+                <w:szCs w:val="20"/>
+                <w14:ligatures w14:val="none"/>
+              </w:rPr>
+              <w:t>;</w:t>
+            </w:r>
+            <w:r>
+              <w:rPr>
+                <w:rFonts w:ascii="Courier New" w:eastAsia="Times New Roman" w:hAnsi="Courier New" w:cs="Courier New"/>
+                <w:noProof/>
+                <w:color w:val="080808"/>
+                <w:kern w:val="0"/>
+                <w:sz w:val="20"/>
+                <w:szCs w:val="20"/>
+                <w14:ligatures w14:val="none"/>
+              </w:rPr>
+              <w:br/>
+              <w:t xml:space="preserve">    }</w:t>
+            </w:r>
+            <w:r>
+              <w:rPr>
+                <w:rFonts w:ascii="Courier New" w:eastAsia="Times New Roman" w:hAnsi="Courier New" w:cs="Courier New"/>
+                <w:noProof/>
+                <w:color w:val="080808"/>
+                <w:kern w:val="0"/>
+                <w:sz w:val="20"/>
+                <w:szCs w:val="20"/>
+                <w14:ligatures w14:val="none"/>
+              </w:rPr>
+              <w:br/>
             </w:r>
             <w:r>
               <w:rPr>
@@ -1404,165 +1579,6 @@
                 <w14:ligatures w14:val="none"/>
               </w:rPr>
               <w:lastRenderedPageBreak/>
-              <w:t xml:space="preserve">    </w:t>
-            </w:r>
-            <w:r>
-              <w:rPr>
-                <w:rFonts w:ascii="Courier New" w:eastAsia="Times New Roman" w:hAnsi="Courier New" w:cs="Courier New"/>
-                <w:noProof/>
-                <w:color w:val="0033B3"/>
-                <w:kern w:val="0"/>
-                <w:sz w:val="20"/>
-                <w:szCs w:val="20"/>
-                <w14:ligatures w14:val="none"/>
-              </w:rPr>
-              <w:t xml:space="preserve">if </w:t>
-            </w:r>
-            <w:r>
-              <w:rPr>
-                <w:rFonts w:ascii="Courier New" w:eastAsia="Times New Roman" w:hAnsi="Courier New" w:cs="Courier New"/>
-                <w:noProof/>
-                <w:color w:val="080808"/>
-                <w:kern w:val="0"/>
-                <w:sz w:val="20"/>
-                <w:szCs w:val="20"/>
-                <w14:ligatures w14:val="none"/>
-              </w:rPr>
-              <w:t>(i==j){</w:t>
-            </w:r>
-            <w:r>
-              <w:rPr>
-                <w:rFonts w:ascii="Courier New" w:eastAsia="Times New Roman" w:hAnsi="Courier New" w:cs="Courier New"/>
-                <w:noProof/>
-                <w:color w:val="080808"/>
-                <w:kern w:val="0"/>
-                <w:sz w:val="20"/>
-                <w:szCs w:val="20"/>
-                <w14:ligatures w14:val="none"/>
-              </w:rPr>
-              <w:br/>
-              <w:t xml:space="preserve">        </w:t>
-            </w:r>
-            <w:r>
-              <w:rPr>
-                <w:rFonts w:ascii="Courier New" w:eastAsia="Times New Roman" w:hAnsi="Courier New" w:cs="Courier New"/>
-                <w:noProof/>
-                <w:color w:val="000000"/>
-                <w:kern w:val="0"/>
-                <w:sz w:val="20"/>
-                <w:szCs w:val="20"/>
-                <w14:ligatures w14:val="none"/>
-              </w:rPr>
-              <w:t xml:space="preserve">result </w:t>
-            </w:r>
-            <w:r>
-              <w:rPr>
-                <w:rFonts w:ascii="Courier New" w:eastAsia="Times New Roman" w:hAnsi="Courier New" w:cs="Courier New"/>
-                <w:noProof/>
-                <w:color w:val="080808"/>
-                <w:kern w:val="0"/>
-                <w:sz w:val="20"/>
-                <w:szCs w:val="20"/>
-                <w14:ligatures w14:val="none"/>
-              </w:rPr>
-              <w:t xml:space="preserve">= </w:t>
-            </w:r>
-            <w:r>
-              <w:rPr>
-                <w:rFonts w:ascii="Courier New" w:eastAsia="Times New Roman" w:hAnsi="Courier New" w:cs="Courier New"/>
-                <w:noProof/>
-                <w:color w:val="1750EB"/>
-                <w:kern w:val="0"/>
-                <w:sz w:val="20"/>
-                <w:szCs w:val="20"/>
-                <w14:ligatures w14:val="none"/>
-              </w:rPr>
-              <w:t>4</w:t>
-            </w:r>
-            <w:r>
-              <w:rPr>
-                <w:rFonts w:ascii="Courier New" w:eastAsia="Times New Roman" w:hAnsi="Courier New" w:cs="Courier New"/>
-                <w:noProof/>
-                <w:color w:val="080808"/>
-                <w:kern w:val="0"/>
-                <w:sz w:val="20"/>
-                <w:szCs w:val="20"/>
-                <w14:ligatures w14:val="none"/>
-              </w:rPr>
-              <w:t>*RamseyNumber(i-</w:t>
-            </w:r>
-            <w:r>
-              <w:rPr>
-                <w:rFonts w:ascii="Courier New" w:eastAsia="Times New Roman" w:hAnsi="Courier New" w:cs="Courier New"/>
-                <w:noProof/>
-                <w:color w:val="1750EB"/>
-                <w:kern w:val="0"/>
-                <w:sz w:val="20"/>
-                <w:szCs w:val="20"/>
-                <w14:ligatures w14:val="none"/>
-              </w:rPr>
-              <w:t>2</w:t>
-            </w:r>
-            <w:r>
-              <w:rPr>
-                <w:rFonts w:ascii="Courier New" w:eastAsia="Times New Roman" w:hAnsi="Courier New" w:cs="Courier New"/>
-                <w:noProof/>
-                <w:color w:val="080808"/>
-                <w:kern w:val="0"/>
-                <w:sz w:val="20"/>
-                <w:szCs w:val="20"/>
-                <w14:ligatures w14:val="none"/>
-              </w:rPr>
-              <w:t>,j)+</w:t>
-            </w:r>
-            <w:r>
-              <w:rPr>
-                <w:rFonts w:ascii="Courier New" w:eastAsia="Times New Roman" w:hAnsi="Courier New" w:cs="Courier New"/>
-                <w:noProof/>
-                <w:color w:val="1750EB"/>
-                <w:kern w:val="0"/>
-                <w:sz w:val="20"/>
-                <w:szCs w:val="20"/>
-                <w14:ligatures w14:val="none"/>
-              </w:rPr>
-              <w:t>2</w:t>
-            </w:r>
-            <w:r>
-              <w:rPr>
-                <w:rFonts w:ascii="Courier New" w:eastAsia="Times New Roman" w:hAnsi="Courier New" w:cs="Courier New"/>
-                <w:noProof/>
-                <w:color w:val="080808"/>
-                <w:kern w:val="0"/>
-                <w:sz w:val="20"/>
-                <w:szCs w:val="20"/>
-                <w14:ligatures w14:val="none"/>
-              </w:rPr>
-              <w:t>;</w:t>
-            </w:r>
-            <w:r>
-              <w:rPr>
-                <w:rFonts w:ascii="Courier New" w:eastAsia="Times New Roman" w:hAnsi="Courier New" w:cs="Courier New"/>
-                <w:noProof/>
-                <w:color w:val="080808"/>
-                <w:kern w:val="0"/>
-                <w:sz w:val="20"/>
-                <w:szCs w:val="20"/>
-                <w14:ligatures w14:val="none"/>
-              </w:rPr>
-              <w:br/>
-              <w:t xml:space="preserve">    }</w:t>
-            </w:r>
-            <w:r>
-              <w:rPr>
-                <w:rFonts w:ascii="Courier New" w:eastAsia="Times New Roman" w:hAnsi="Courier New" w:cs="Courier New"/>
-                <w:noProof/>
-                <w:color w:val="080808"/>
-                <w:kern w:val="0"/>
-                <w:sz w:val="20"/>
-                <w:szCs w:val="20"/>
-                <w14:ligatures w14:val="none"/>
-              </w:rPr>
-              <w:br/>
               <w:t xml:space="preserve">    </w:t>
             </w:r>
             <w:r>
@@ -2463,20 +2479,1357 @@
         <w:fldChar w:fldCharType="end"/>
       </w:r>
       <w:r>
-        <w:t xml:space="preserve"> is designed to determine the Ramsey number R(</w:t>
+        <w:t xml:space="preserve"> is designed to determine the Ramsey number </w:t>
+      </w:r>
+      <w:proofErr w:type="gramStart"/>
+      <w:r>
+        <w:t>R(</w:t>
       </w:r>
       <w:proofErr w:type="spellStart"/>
+      <w:proofErr w:type="gramEnd"/>
       <w:r>
         <w:t>i</w:t>
       </w:r>
       <w:proofErr w:type="spellEnd"/>
       <w:r>
         <w:t xml:space="preserve">, j) using a recursive approach. It checks for base cases and then implements recursion methods depending on three rules. </w:t>
+      </w:r>
+    </w:p>
+    <w:p>
+      <w:pPr>
+        <w:rPr>
+          <w:i/>
+          <w:iCs/>
+        </w:rPr>
+      </w:pPr>
+      <w:r>
+        <w:rPr>
+          <w:i/>
+          <w:iCs/>
+        </w:rPr>
+        <w:t>Note: Rules are numbered for clarity, the numbers are not related in any official capacity.</w:t>
+      </w:r>
+    </w:p>
+    <w:tbl>
+      <w:tblPr>
+        <w:tblStyle w:val="PlainTable5"/>
+        <w:tblW w:w="8507" w:type="dxa"/>
+        <w:tblLook w:val="0580" w:firstRow="0" w:lastRow="0" w:firstColumn="1" w:lastColumn="1" w:noHBand="0" w:noVBand="1"/>
+      </w:tblPr>
+      <w:tblGrid>
+        <w:gridCol w:w="1728"/>
+        <w:gridCol w:w="5328"/>
+        <w:gridCol w:w="1451"/>
+      </w:tblGrid>
+      <w:tr>
+        <w:trPr>
+          <w:cnfStyle w:val="000000100000" w:firstRow="0" w:lastRow="0" w:firstColumn="0" w:lastColumn="0" w:oddVBand="0" w:evenVBand="0" w:oddHBand="1" w:evenHBand="0" w:firstRowFirstColumn="0" w:firstRowLastColumn="0" w:lastRowFirstColumn="0" w:lastRowLastColumn="0"/>
+          <w:trHeight w:val="720"/>
+        </w:trPr>
+        <w:tc>
+          <w:tcPr>
+            <w:cnfStyle w:val="001000000000" w:firstRow="0" w:lastRow="0" w:firstColumn="1" w:lastColumn="0" w:oddVBand="0" w:evenVBand="0" w:oddHBand="0" w:evenHBand="0" w:firstRowFirstColumn="0" w:firstRowLastColumn="0" w:lastRowFirstColumn="0" w:lastRowLastColumn="0"/>
+            <w:tcW w:w="1728" w:type="dxa"/>
+            <w:tcBorders>
+              <w:bottom w:val="dotted" w:sz="4" w:space="0" w:color="D9D9D9" w:themeColor="background1" w:themeShade="D9"/>
+            </w:tcBorders>
+            <w:vAlign w:val="center"/>
+          </w:tcPr>
+          <w:p>
+            <w:pPr>
+              <w:jc w:val="center"/>
+              <w:rPr>
+                <w:rFonts w:ascii="Times New Roman" w:eastAsia="Times New Roman" w:hAnsi="Times New Roman" w:cs="Times New Roman"/>
+                <w:sz w:val="22"/>
+              </w:rPr>
+            </w:pPr>
+            <w:r>
+              <w:rPr>
+                <w:sz w:val="22"/>
+              </w:rPr>
+              <w:t>Base Case</w:t>
+            </w:r>
+          </w:p>
+        </w:tc>
+        <w:tc>
+          <w:tcPr>
+            <w:tcW w:w="5328" w:type="dxa"/>
+            <w:tcBorders>
+              <w:bottom w:val="dotted" w:sz="4" w:space="0" w:color="D9D9D9" w:themeColor="background1" w:themeShade="D9"/>
+            </w:tcBorders>
+            <w:vAlign w:val="center"/>
+          </w:tcPr>
+          <w:p>
+            <w:pPr>
+              <w:spacing w:line="276" w:lineRule="auto"/>
+              <w:jc w:val="center"/>
+              <w:cnfStyle w:val="000000100000" w:firstRow="0" w:lastRow="0" w:firstColumn="0" w:lastColumn="0" w:oddVBand="0" w:evenVBand="0" w:oddHBand="1" w:evenHBand="0" w:firstRowFirstColumn="0" w:firstRowLastColumn="0" w:lastRowFirstColumn="0" w:lastRowLastColumn="0"/>
+            </w:pPr>
+            <m:oMathPara>
+              <m:oMath>
+                <m:r>
+                  <w:rPr>
+                    <w:rFonts w:ascii="Cambria Math" w:hAnsi="Cambria Math"/>
+                  </w:rPr>
+                  <m:t>R</m:t>
+                </m:r>
+                <m:d>
+                  <m:dPr>
+                    <m:ctrlPr>
+                      <w:rPr>
+                        <w:rFonts w:ascii="Cambria Math" w:hAnsi="Cambria Math"/>
+                        <w:i/>
+                      </w:rPr>
+                    </m:ctrlPr>
+                  </m:dPr>
+                  <m:e>
+                    <m:r>
+                      <w:rPr>
+                        <w:rFonts w:ascii="Cambria Math" w:hAnsi="Cambria Math"/>
+                      </w:rPr>
+                      <m:t>i,1</m:t>
+                    </m:r>
+                  </m:e>
+                </m:d>
+                <m:r>
+                  <w:rPr>
+                    <w:rFonts w:ascii="Cambria Math" w:hAnsi="Cambria Math"/>
+                  </w:rPr>
+                  <m:t>=</m:t>
+                </m:r>
+                <m:r>
+                  <w:rPr>
+                    <w:rFonts w:ascii="Cambria Math" w:hAnsi="Cambria Math"/>
+                  </w:rPr>
+                  <m:t xml:space="preserve"> R(1,j) = 1</m:t>
+                </m:r>
+              </m:oMath>
+            </m:oMathPara>
+          </w:p>
+        </w:tc>
+        <w:tc>
+          <w:tcPr>
+            <w:cnfStyle w:val="000100000000" w:firstRow="0" w:lastRow="0" w:firstColumn="0" w:lastColumn="1" w:oddVBand="0" w:evenVBand="0" w:oddHBand="0" w:evenHBand="0" w:firstRowFirstColumn="0" w:firstRowLastColumn="0" w:lastRowFirstColumn="0" w:lastRowLastColumn="0"/>
+            <w:tcW w:w="1451" w:type="dxa"/>
+            <w:tcBorders>
+              <w:bottom w:val="dotted" w:sz="4" w:space="0" w:color="D9D9D9" w:themeColor="background1" w:themeShade="D9"/>
+            </w:tcBorders>
+            <w:vAlign w:val="center"/>
+          </w:tcPr>
+          <w:p>
+            <w:pPr>
+              <w:jc w:val="center"/>
+              <w:rPr>
+                <w:i w:val="0"/>
+                <w:iCs w:val="0"/>
+                <w:sz w:val="22"/>
+                <w:szCs w:val="18"/>
+              </w:rPr>
+            </w:pPr>
+            <w:r>
+              <w:rPr>
+                <w:i w:val="0"/>
+                <w:iCs w:val="0"/>
+                <w:sz w:val="22"/>
+                <w:szCs w:val="18"/>
+              </w:rPr>
+              <w:t>[Barton]</w:t>
+            </w:r>
+          </w:p>
+        </w:tc>
+      </w:tr>
+      <w:tr>
+        <w:trPr>
+          <w:trHeight w:val="720"/>
+        </w:trPr>
+        <w:tc>
+          <w:tcPr>
+            <w:cnfStyle w:val="001000000000" w:firstRow="0" w:lastRow="0" w:firstColumn="1" w:lastColumn="0" w:oddVBand="0" w:evenVBand="0" w:oddHBand="0" w:evenHBand="0" w:firstRowFirstColumn="0" w:firstRowLastColumn="0" w:lastRowFirstColumn="0" w:lastRowLastColumn="0"/>
+            <w:tcW w:w="1728" w:type="dxa"/>
+            <w:tcBorders>
+              <w:top w:val="dotted" w:sz="4" w:space="0" w:color="D9D9D9" w:themeColor="background1" w:themeShade="D9"/>
+              <w:bottom w:val="dotted" w:sz="4" w:space="0" w:color="D9D9D9" w:themeColor="background1" w:themeShade="D9"/>
+            </w:tcBorders>
+            <w:vAlign w:val="center"/>
+          </w:tcPr>
+          <w:p>
+            <w:pPr>
+              <w:jc w:val="center"/>
+              <w:rPr>
+                <w:sz w:val="22"/>
+              </w:rPr>
+            </w:pPr>
+            <w:r>
+              <w:rPr>
+                <w:sz w:val="22"/>
+              </w:rPr>
+              <w:t>Rule 1</w:t>
+            </w:r>
+          </w:p>
+          <w:p>
+            <w:pPr>
+              <w:jc w:val="center"/>
+              <w:rPr>
+                <w:rFonts w:ascii="Times New Roman" w:eastAsia="Times New Roman" w:hAnsi="Times New Roman" w:cs="Times New Roman"/>
+                <w:sz w:val="22"/>
+              </w:rPr>
+            </w:pPr>
+          </w:p>
+        </w:tc>
+        <w:tc>
+          <w:tcPr>
+            <w:tcW w:w="5328" w:type="dxa"/>
+            <w:tcBorders>
+              <w:top w:val="dotted" w:sz="4" w:space="0" w:color="D9D9D9" w:themeColor="background1" w:themeShade="D9"/>
+              <w:bottom w:val="dotted" w:sz="4" w:space="0" w:color="D9D9D9" w:themeColor="background1" w:themeShade="D9"/>
+            </w:tcBorders>
+            <w:vAlign w:val="center"/>
+          </w:tcPr>
+          <w:p>
+            <w:pPr>
+              <w:spacing w:line="276" w:lineRule="auto"/>
+              <w:jc w:val="center"/>
+              <w:cnfStyle w:val="000000000000" w:firstRow="0" w:lastRow="0" w:firstColumn="0" w:lastColumn="0" w:oddVBand="0" w:evenVBand="0" w:oddHBand="0" w:evenHBand="0" w:firstRowFirstColumn="0" w:firstRowLastColumn="0" w:lastRowFirstColumn="0" w:lastRowLastColumn="0"/>
+              <w:rPr>
+                <w:rFonts w:eastAsiaTheme="minorEastAsia"/>
+              </w:rPr>
+            </w:pPr>
+            <m:oMathPara>
+              <m:oMath>
+                <m:r>
+                  <w:rPr>
+                    <w:rFonts w:ascii="Cambria Math" w:hAnsi="Cambria Math"/>
+                  </w:rPr>
+                  <m:t>R</m:t>
+                </m:r>
+                <m:d>
+                  <m:dPr>
+                    <m:ctrlPr>
+                      <w:rPr>
+                        <w:rFonts w:ascii="Cambria Math" w:hAnsi="Cambria Math"/>
+                        <w:i/>
+                      </w:rPr>
+                    </m:ctrlPr>
+                  </m:dPr>
+                  <m:e>
+                    <m:r>
+                      <w:rPr>
+                        <w:rFonts w:ascii="Cambria Math" w:hAnsi="Cambria Math"/>
+                      </w:rPr>
+                      <m:t>i,2</m:t>
+                    </m:r>
+                  </m:e>
+                </m:d>
+                <m:r>
+                  <w:rPr>
+                    <w:rFonts w:ascii="Cambria Math" w:hAnsi="Cambria Math"/>
+                  </w:rPr>
+                  <m:t>= i</m:t>
+                </m:r>
+                <m:r>
+                  <w:rPr>
+                    <w:rFonts w:eastAsiaTheme="minorEastAsia"/>
+                  </w:rPr>
+                  <w:br/>
+                </m:r>
+              </m:oMath>
+              <m:oMath>
+                <m:r>
+                  <w:rPr>
+                    <w:rFonts w:ascii="Cambria Math" w:hAnsi="Cambria Math"/>
+                  </w:rPr>
+                  <m:t>R(2,j) = j</m:t>
+                </m:r>
+              </m:oMath>
+            </m:oMathPara>
+          </w:p>
+        </w:tc>
+        <w:tc>
+          <w:tcPr>
+            <w:cnfStyle w:val="000100000000" w:firstRow="0" w:lastRow="0" w:firstColumn="0" w:lastColumn="1" w:oddVBand="0" w:evenVBand="0" w:oddHBand="0" w:evenHBand="0" w:firstRowFirstColumn="0" w:firstRowLastColumn="0" w:lastRowFirstColumn="0" w:lastRowLastColumn="0"/>
+            <w:tcW w:w="1451" w:type="dxa"/>
+            <w:tcBorders>
+              <w:top w:val="dotted" w:sz="4" w:space="0" w:color="D9D9D9" w:themeColor="background1" w:themeShade="D9"/>
+              <w:bottom w:val="dotted" w:sz="4" w:space="0" w:color="D9D9D9" w:themeColor="background1" w:themeShade="D9"/>
+            </w:tcBorders>
+            <w:vAlign w:val="center"/>
+          </w:tcPr>
+          <w:p>
+            <w:pPr>
+              <w:jc w:val="center"/>
+              <w:rPr>
+                <w:i w:val="0"/>
+                <w:iCs w:val="0"/>
+                <w:sz w:val="22"/>
+                <w:szCs w:val="18"/>
+              </w:rPr>
+            </w:pPr>
+            <w:r>
+              <w:rPr>
+                <w:i w:val="0"/>
+                <w:iCs w:val="0"/>
+                <w:sz w:val="22"/>
+                <w:szCs w:val="18"/>
+              </w:rPr>
+              <w:t>[Barton]</w:t>
+            </w:r>
+          </w:p>
+          <w:p>
+            <w:pPr>
+              <w:jc w:val="center"/>
+              <w:rPr>
+                <w:i w:val="0"/>
+                <w:iCs w:val="0"/>
+                <w:sz w:val="22"/>
+                <w:szCs w:val="18"/>
+              </w:rPr>
+            </w:pPr>
+            <w:r>
+              <w:rPr>
+                <w:i w:val="0"/>
+                <w:iCs w:val="0"/>
+                <w:sz w:val="22"/>
+                <w:szCs w:val="18"/>
+              </w:rPr>
+              <w:t>[</w:t>
+            </w:r>
+            <w:proofErr w:type="spellStart"/>
+            <w:r>
+              <w:rPr>
+                <w:i w:val="0"/>
+                <w:iCs w:val="0"/>
+                <w:sz w:val="22"/>
+                <w:szCs w:val="18"/>
+              </w:rPr>
+              <w:t>Chachamis</w:t>
+            </w:r>
+            <w:proofErr w:type="spellEnd"/>
+            <w:r>
+              <w:rPr>
+                <w:i w:val="0"/>
+                <w:iCs w:val="0"/>
+                <w:sz w:val="22"/>
+                <w:szCs w:val="18"/>
+              </w:rPr>
+              <w:t>]</w:t>
+            </w:r>
+          </w:p>
+        </w:tc>
+      </w:tr>
+      <w:tr>
+        <w:trPr>
+          <w:cnfStyle w:val="000000100000" w:firstRow="0" w:lastRow="0" w:firstColumn="0" w:lastColumn="0" w:oddVBand="0" w:evenVBand="0" w:oddHBand="1" w:evenHBand="0" w:firstRowFirstColumn="0" w:firstRowLastColumn="0" w:lastRowFirstColumn="0" w:lastRowLastColumn="0"/>
+          <w:trHeight w:val="720"/>
+        </w:trPr>
+        <w:tc>
+          <w:tcPr>
+            <w:cnfStyle w:val="001000000000" w:firstRow="0" w:lastRow="0" w:firstColumn="1" w:lastColumn="0" w:oddVBand="0" w:evenVBand="0" w:oddHBand="0" w:evenHBand="0" w:firstRowFirstColumn="0" w:firstRowLastColumn="0" w:lastRowFirstColumn="0" w:lastRowLastColumn="0"/>
+            <w:tcW w:w="1728" w:type="dxa"/>
+            <w:tcBorders>
+              <w:top w:val="dotted" w:sz="4" w:space="0" w:color="D9D9D9" w:themeColor="background1" w:themeShade="D9"/>
+              <w:bottom w:val="dotted" w:sz="4" w:space="0" w:color="D9D9D9" w:themeColor="background1" w:themeShade="D9"/>
+            </w:tcBorders>
+            <w:vAlign w:val="center"/>
+          </w:tcPr>
+          <w:p>
+            <w:pPr>
+              <w:jc w:val="center"/>
+              <w:rPr>
+                <w:rFonts w:ascii="Times New Roman" w:eastAsia="Times New Roman" w:hAnsi="Times New Roman" w:cs="Times New Roman"/>
+                <w:sz w:val="22"/>
+              </w:rPr>
+            </w:pPr>
+            <w:r>
+              <w:rPr>
+                <w:sz w:val="22"/>
+              </w:rPr>
+              <w:t>Rule 2</w:t>
+            </w:r>
+          </w:p>
+        </w:tc>
+        <w:tc>
+          <w:tcPr>
+            <w:tcW w:w="5328" w:type="dxa"/>
+            <w:tcBorders>
+              <w:top w:val="dotted" w:sz="4" w:space="0" w:color="D9D9D9" w:themeColor="background1" w:themeShade="D9"/>
+              <w:bottom w:val="dotted" w:sz="4" w:space="0" w:color="D9D9D9" w:themeColor="background1" w:themeShade="D9"/>
+            </w:tcBorders>
+            <w:vAlign w:val="center"/>
+          </w:tcPr>
+          <w:p>
+            <w:pPr>
+              <w:spacing w:line="276" w:lineRule="auto"/>
+              <w:jc w:val="center"/>
+              <w:cnfStyle w:val="000000100000" w:firstRow="0" w:lastRow="0" w:firstColumn="0" w:lastColumn="0" w:oddVBand="0" w:evenVBand="0" w:oddHBand="1" w:evenHBand="0" w:firstRowFirstColumn="0" w:firstRowLastColumn="0" w:lastRowFirstColumn="0" w:lastRowLastColumn="0"/>
+            </w:pPr>
+            <m:oMathPara>
+              <m:oMath>
+                <m:r>
+                  <w:rPr>
+                    <w:rFonts w:ascii="Cambria Math" w:hAnsi="Cambria Math"/>
+                  </w:rPr>
+                  <m:t>R(i,i) &lt;= 4</m:t>
+                </m:r>
+                <m:r>
+                  <m:rPr>
+                    <m:sty m:val="p"/>
+                  </m:rPr>
+                  <w:rPr>
+                    <w:rFonts w:ascii="Cambria Math" w:hAnsi="Cambria Math"/>
+                    <w:lang w:val=""/>
+                  </w:rPr>
+                  <m:t>×</m:t>
+                </m:r>
+                <m:r>
+                  <w:rPr>
+                    <w:rFonts w:ascii="Cambria Math" w:hAnsi="Cambria Math"/>
+                  </w:rPr>
+                  <m:t>R(i-2,i)+2</m:t>
+                </m:r>
+              </m:oMath>
+            </m:oMathPara>
+          </w:p>
+        </w:tc>
+        <w:tc>
+          <w:tcPr>
+            <w:cnfStyle w:val="000100000000" w:firstRow="0" w:lastRow="0" w:firstColumn="0" w:lastColumn="1" w:oddVBand="0" w:evenVBand="0" w:oddHBand="0" w:evenHBand="0" w:firstRowFirstColumn="0" w:firstRowLastColumn="0" w:lastRowFirstColumn="0" w:lastRowLastColumn="0"/>
+            <w:tcW w:w="1451" w:type="dxa"/>
+            <w:tcBorders>
+              <w:top w:val="dotted" w:sz="4" w:space="0" w:color="D9D9D9" w:themeColor="background1" w:themeShade="D9"/>
+              <w:bottom w:val="dotted" w:sz="4" w:space="0" w:color="D9D9D9" w:themeColor="background1" w:themeShade="D9"/>
+            </w:tcBorders>
+            <w:vAlign w:val="center"/>
+          </w:tcPr>
+          <w:p>
+            <w:pPr>
+              <w:jc w:val="center"/>
+              <w:rPr>
+                <w:i w:val="0"/>
+                <w:iCs w:val="0"/>
+                <w:sz w:val="22"/>
+                <w:szCs w:val="18"/>
+              </w:rPr>
+            </w:pPr>
+            <w:r>
+              <w:rPr>
+                <w:i w:val="0"/>
+                <w:iCs w:val="0"/>
+                <w:sz w:val="22"/>
+                <w:szCs w:val="18"/>
+              </w:rPr>
+              <w:t>[</w:t>
+            </w:r>
+            <w:proofErr w:type="spellStart"/>
+            <w:r>
+              <w:rPr>
+                <w:i w:val="0"/>
+                <w:iCs w:val="0"/>
+                <w:sz w:val="22"/>
+                <w:szCs w:val="18"/>
+              </w:rPr>
+              <w:t>Mathworld</w:t>
+            </w:r>
+            <w:proofErr w:type="spellEnd"/>
+            <w:r>
+              <w:rPr>
+                <w:i w:val="0"/>
+                <w:iCs w:val="0"/>
+                <w:sz w:val="22"/>
+                <w:szCs w:val="18"/>
+              </w:rPr>
+              <w:t>]</w:t>
+            </w:r>
+          </w:p>
+        </w:tc>
+      </w:tr>
+      <w:tr>
+        <w:trPr>
+          <w:trHeight w:val="792"/>
+        </w:trPr>
+        <w:tc>
+          <w:tcPr>
+            <w:cnfStyle w:val="001000000000" w:firstRow="0" w:lastRow="0" w:firstColumn="1" w:lastColumn="0" w:oddVBand="0" w:evenVBand="0" w:oddHBand="0" w:evenHBand="0" w:firstRowFirstColumn="0" w:firstRowLastColumn="0" w:lastRowFirstColumn="0" w:lastRowLastColumn="0"/>
+            <w:tcW w:w="1728" w:type="dxa"/>
+            <w:tcBorders>
+              <w:top w:val="dotted" w:sz="4" w:space="0" w:color="D9D9D9" w:themeColor="background1" w:themeShade="D9"/>
+              <w:bottom w:val="dotted" w:sz="4" w:space="0" w:color="D9D9D9" w:themeColor="background1" w:themeShade="D9"/>
+            </w:tcBorders>
+            <w:vAlign w:val="center"/>
+          </w:tcPr>
+          <w:p>
+            <w:pPr>
+              <w:jc w:val="center"/>
+              <w:rPr>
+                <w:sz w:val="22"/>
+              </w:rPr>
+            </w:pPr>
+            <w:r>
+              <w:rPr>
+                <w:sz w:val="22"/>
+              </w:rPr>
+              <w:t xml:space="preserve">Rule 2 </w:t>
+            </w:r>
+            <w:r>
+              <w:rPr>
+                <w:sz w:val="22"/>
+              </w:rPr>
+              <w:br/>
+            </w:r>
+            <w:r>
+              <w:rPr>
+                <w:color w:val="7F7F7F" w:themeColor="text1" w:themeTint="80"/>
+                <w:sz w:val="20"/>
+                <w:szCs w:val="20"/>
+              </w:rPr>
+              <w:t>Alternative</w:t>
+            </w:r>
+            <w:r>
+              <w:rPr>
+                <w:color w:val="7F7F7F" w:themeColor="text1" w:themeTint="80"/>
+                <w:sz w:val="20"/>
+                <w:szCs w:val="20"/>
+              </w:rPr>
+              <w:t>,</w:t>
+            </w:r>
+            <w:r>
+              <w:rPr>
+                <w:color w:val="7F7F7F" w:themeColor="text1" w:themeTint="80"/>
+                <w:sz w:val="20"/>
+                <w:szCs w:val="20"/>
+              </w:rPr>
+              <w:br/>
+              <w:t>not used in code</w:t>
+            </w:r>
+          </w:p>
+        </w:tc>
+        <w:tc>
+          <w:tcPr>
+            <w:tcW w:w="5328" w:type="dxa"/>
+            <w:tcBorders>
+              <w:top w:val="dotted" w:sz="4" w:space="0" w:color="D9D9D9" w:themeColor="background1" w:themeShade="D9"/>
+              <w:bottom w:val="dotted" w:sz="4" w:space="0" w:color="D9D9D9" w:themeColor="background1" w:themeShade="D9"/>
+            </w:tcBorders>
+            <w:vAlign w:val="center"/>
+          </w:tcPr>
+          <w:p>
+            <w:pPr>
+              <w:spacing w:line="276" w:lineRule="auto"/>
+              <w:jc w:val="center"/>
+              <w:cnfStyle w:val="000000000000" w:firstRow="0" w:lastRow="0" w:firstColumn="0" w:lastColumn="0" w:oddVBand="0" w:evenVBand="0" w:oddHBand="0" w:evenHBand="0" w:firstRowFirstColumn="0" w:firstRowLastColumn="0" w:lastRowFirstColumn="0" w:lastRowLastColumn="0"/>
+              <w:rPr>
+                <w:rFonts w:ascii="Times New Roman" w:eastAsia="Times New Roman" w:hAnsi="Times New Roman" w:cs="Times New Roman"/>
+              </w:rPr>
+            </w:pPr>
+            <m:oMathPara>
+              <m:oMath>
+                <m:r>
+                  <w:rPr>
+                    <w:rFonts w:ascii="Cambria Math" w:hAnsi="Cambria Math"/>
+                  </w:rPr>
+                  <m:t xml:space="preserve">R(i,i) &lt;= </m:t>
+                </m:r>
+                <m:r>
+                  <w:rPr>
+                    <w:rFonts w:ascii="Cambria Math" w:hAnsi="Cambria Math"/>
+                  </w:rPr>
+                  <m:t>2</m:t>
+                </m:r>
+                <m:r>
+                  <m:rPr>
+                    <m:sty m:val="p"/>
+                  </m:rPr>
+                  <w:rPr>
+                    <w:rFonts w:ascii="Cambria Math" w:hAnsi="Cambria Math"/>
+                    <w:lang w:val=""/>
+                  </w:rPr>
+                  <m:t>×</m:t>
+                </m:r>
+                <m:r>
+                  <w:rPr>
+                    <w:rFonts w:ascii="Cambria Math" w:hAnsi="Cambria Math"/>
+                  </w:rPr>
+                  <m:t>R(i-</m:t>
+                </m:r>
+                <m:r>
+                  <w:rPr>
+                    <w:rFonts w:ascii="Cambria Math" w:hAnsi="Cambria Math"/>
+                  </w:rPr>
+                  <m:t>1</m:t>
+                </m:r>
+                <m:r>
+                  <w:rPr>
+                    <w:rFonts w:ascii="Cambria Math" w:hAnsi="Cambria Math"/>
+                  </w:rPr>
+                  <m:t>,</m:t>
+                </m:r>
+                <m:r>
+                  <w:rPr>
+                    <w:rFonts w:ascii="Cambria Math" w:hAnsi="Cambria Math"/>
+                  </w:rPr>
+                  <m:t>i</m:t>
+                </m:r>
+                <m:r>
+                  <w:rPr>
+                    <w:rFonts w:ascii="Cambria Math" w:hAnsi="Cambria Math"/>
+                  </w:rPr>
+                  <m:t>)</m:t>
+                </m:r>
+              </m:oMath>
+            </m:oMathPara>
+          </w:p>
+        </w:tc>
+        <w:tc>
+          <w:tcPr>
+            <w:cnfStyle w:val="000100000000" w:firstRow="0" w:lastRow="0" w:firstColumn="0" w:lastColumn="1" w:oddVBand="0" w:evenVBand="0" w:oddHBand="0" w:evenHBand="0" w:firstRowFirstColumn="0" w:firstRowLastColumn="0" w:lastRowFirstColumn="0" w:lastRowLastColumn="0"/>
+            <w:tcW w:w="1451" w:type="dxa"/>
+            <w:tcBorders>
+              <w:top w:val="dotted" w:sz="4" w:space="0" w:color="D9D9D9" w:themeColor="background1" w:themeShade="D9"/>
+              <w:bottom w:val="dotted" w:sz="4" w:space="0" w:color="D9D9D9" w:themeColor="background1" w:themeShade="D9"/>
+            </w:tcBorders>
+            <w:vAlign w:val="center"/>
+          </w:tcPr>
+          <w:p>
+            <w:pPr>
+              <w:jc w:val="center"/>
+              <w:rPr>
+                <w:i w:val="0"/>
+                <w:iCs w:val="0"/>
+                <w:sz w:val="22"/>
+                <w:szCs w:val="18"/>
+              </w:rPr>
+            </w:pPr>
+            <w:r>
+              <w:rPr>
+                <w:i w:val="0"/>
+                <w:iCs w:val="0"/>
+                <w:sz w:val="22"/>
+                <w:szCs w:val="18"/>
+              </w:rPr>
+              <w:t>[</w:t>
+            </w:r>
+            <w:proofErr w:type="spellStart"/>
+            <w:r>
+              <w:rPr>
+                <w:i w:val="0"/>
+                <w:iCs w:val="0"/>
+                <w:sz w:val="22"/>
+                <w:szCs w:val="18"/>
+              </w:rPr>
+              <w:t>Chachamis</w:t>
+            </w:r>
+            <w:proofErr w:type="spellEnd"/>
+            <w:r>
+              <w:rPr>
+                <w:i w:val="0"/>
+                <w:iCs w:val="0"/>
+                <w:sz w:val="22"/>
+                <w:szCs w:val="18"/>
+              </w:rPr>
+              <w:t>]</w:t>
+            </w:r>
+          </w:p>
+        </w:tc>
+      </w:tr>
+      <w:tr>
+        <w:trPr>
+          <w:cnfStyle w:val="000000100000" w:firstRow="0" w:lastRow="0" w:firstColumn="0" w:lastColumn="0" w:oddVBand="0" w:evenVBand="0" w:oddHBand="1" w:evenHBand="0" w:firstRowFirstColumn="0" w:firstRowLastColumn="0" w:lastRowFirstColumn="0" w:lastRowLastColumn="0"/>
+          <w:trHeight w:val="1296"/>
+        </w:trPr>
+        <w:tc>
+          <w:tcPr>
+            <w:cnfStyle w:val="001000000000" w:firstRow="0" w:lastRow="0" w:firstColumn="1" w:lastColumn="0" w:oddVBand="0" w:evenVBand="0" w:oddHBand="0" w:evenHBand="0" w:firstRowFirstColumn="0" w:firstRowLastColumn="0" w:lastRowFirstColumn="0" w:lastRowLastColumn="0"/>
+            <w:tcW w:w="1728" w:type="dxa"/>
+            <w:tcBorders>
+              <w:top w:val="dotted" w:sz="4" w:space="0" w:color="D9D9D9" w:themeColor="background1" w:themeShade="D9"/>
+            </w:tcBorders>
+            <w:vAlign w:val="center"/>
+          </w:tcPr>
+          <w:p>
+            <w:pPr>
+              <w:jc w:val="center"/>
+              <w:rPr>
+                <w:rFonts w:ascii="Times New Roman" w:eastAsia="Times New Roman" w:hAnsi="Times New Roman" w:cs="Times New Roman"/>
+                <w:sz w:val="22"/>
+              </w:rPr>
+            </w:pPr>
+            <w:r>
+              <w:rPr>
+                <w:rFonts w:ascii="Times New Roman" w:eastAsia="Times New Roman" w:hAnsi="Times New Roman" w:cs="Times New Roman"/>
+                <w:sz w:val="22"/>
+              </w:rPr>
+              <w:t>Rule 3</w:t>
+            </w:r>
+          </w:p>
+        </w:tc>
+        <w:tc>
+          <w:tcPr>
+            <w:tcW w:w="5328" w:type="dxa"/>
+            <w:tcBorders>
+              <w:top w:val="dotted" w:sz="4" w:space="0" w:color="D9D9D9" w:themeColor="background1" w:themeShade="D9"/>
+            </w:tcBorders>
+            <w:vAlign w:val="center"/>
+          </w:tcPr>
+          <w:p>
+            <w:pPr>
+              <w:spacing w:line="276" w:lineRule="auto"/>
+              <w:jc w:val="center"/>
+              <w:cnfStyle w:val="000000100000" w:firstRow="0" w:lastRow="0" w:firstColumn="0" w:lastColumn="0" w:oddVBand="0" w:evenVBand="0" w:oddHBand="1" w:evenHBand="0" w:firstRowFirstColumn="0" w:firstRowLastColumn="0" w:lastRowFirstColumn="0" w:lastRowLastColumn="0"/>
+              <w:rPr>
+                <w:rFonts w:ascii="Times New Roman" w:eastAsia="Times New Roman" w:hAnsi="Times New Roman" w:cs="Times New Roman"/>
+              </w:rPr>
+            </w:pPr>
+            <m:oMathPara>
+              <m:oMath>
+                <m:r>
+                  <w:rPr>
+                    <w:rFonts w:ascii="Cambria Math" w:hAnsi="Cambria Math"/>
+                    <w:lang w:val=""/>
+                  </w:rPr>
+                  <m:t>R</m:t>
+                </m:r>
+                <m:d>
+                  <m:dPr>
+                    <m:ctrlPr>
+                      <w:rPr>
+                        <w:rFonts w:ascii="Cambria Math" w:hAnsi="Cambria Math"/>
+                        <w:lang w:val=""/>
+                      </w:rPr>
+                    </m:ctrlPr>
+                  </m:dPr>
+                  <m:e>
+                    <m:r>
+                      <w:rPr>
+                        <w:rFonts w:ascii="Cambria Math" w:hAnsi="Cambria Math"/>
+                        <w:lang w:val=""/>
+                      </w:rPr>
+                      <m:t>i</m:t>
+                    </m:r>
+                    <m:r>
+                      <m:rPr>
+                        <m:sty m:val="p"/>
+                      </m:rPr>
+                      <w:rPr>
+                        <w:rFonts w:ascii="Cambria Math" w:hAnsi="Cambria Math"/>
+                        <w:lang w:val=""/>
+                      </w:rPr>
+                      <m:t>,</m:t>
+                    </m:r>
+                    <m:r>
+                      <w:rPr>
+                        <w:rFonts w:ascii="Cambria Math" w:hAnsi="Cambria Math"/>
+                        <w:lang w:val=""/>
+                      </w:rPr>
+                      <m:t>j</m:t>
+                    </m:r>
+                  </m:e>
+                </m:d>
+                <m:func>
+                  <m:funcPr>
+                    <m:ctrlPr>
+                      <w:rPr>
+                        <w:rFonts w:ascii="Cambria Math" w:hAnsi="Cambria Math"/>
+                        <w:lang w:val=""/>
+                      </w:rPr>
+                    </m:ctrlPr>
+                  </m:funcPr>
+                  <m:fName>
+                    <m:r>
+                      <m:rPr>
+                        <m:sty m:val="p"/>
+                      </m:rPr>
+                      <w:rPr>
+                        <w:rFonts w:ascii="Cambria Math" w:hAnsi="Cambria Math"/>
+                        <w:lang w:val=""/>
+                      </w:rPr>
+                      <m:t>≤</m:t>
+                    </m:r>
+                  </m:fName>
+                  <m:e>
+                    <m:d>
+                      <m:dPr>
+                        <m:begChr m:val="{"/>
+                        <m:endChr m:val=""/>
+                        <m:ctrlPr>
+                          <w:rPr>
+                            <w:rFonts w:ascii="Cambria Math" w:hAnsi="Cambria Math"/>
+                            <w:lang w:val=""/>
+                          </w:rPr>
+                        </m:ctrlPr>
+                      </m:dPr>
+                      <m:e>
+                        <m:eqArr>
+                          <m:eqArrPr>
+                            <m:ctrlPr>
+                              <w:rPr>
+                                <w:rFonts w:ascii="Cambria Math" w:hAnsi="Cambria Math"/>
+                                <w:lang w:val=""/>
+                              </w:rPr>
+                            </m:ctrlPr>
+                          </m:eqArrPr>
+                          <m:e>
+                            <m:r>
+                              <m:rPr>
+                                <m:sty m:val="p"/>
+                              </m:rPr>
+                              <w:rPr>
+                                <w:rFonts w:ascii="Cambria Math" w:hAnsi="Cambria Math"/>
+                                <w:lang w:val=""/>
+                              </w:rPr>
+                              <m:t>for </m:t>
+                            </m:r>
+                            <m:r>
+                              <w:rPr>
+                                <w:rFonts w:ascii="Cambria Math" w:hAnsi="Cambria Math"/>
+                                <w:lang w:val=""/>
+                              </w:rPr>
+                              <m:t>R</m:t>
+                            </m:r>
+                            <m:d>
+                              <m:dPr>
+                                <m:ctrlPr>
+                                  <w:rPr>
+                                    <w:rFonts w:ascii="Cambria Math" w:hAnsi="Cambria Math"/>
+                                    <w:lang w:val=""/>
+                                  </w:rPr>
+                                </m:ctrlPr>
+                              </m:dPr>
+                              <m:e>
+                                <m:r>
+                                  <w:rPr>
+                                    <w:rFonts w:ascii="Cambria Math" w:hAnsi="Cambria Math"/>
+                                    <w:lang w:val=""/>
+                                  </w:rPr>
+                                  <m:t>i</m:t>
+                                </m:r>
+                                <m:r>
+                                  <m:rPr>
+                                    <m:sty m:val="p"/>
+                                  </m:rPr>
+                                  <w:rPr>
+                                    <w:rFonts w:ascii="Cambria Math" w:hAnsi="Cambria Math"/>
+                                    <w:lang w:val=""/>
+                                  </w:rPr>
+                                  <m:t>-1, </m:t>
+                                </m:r>
+                                <m:r>
+                                  <w:rPr>
+                                    <w:rFonts w:ascii="Cambria Math" w:hAnsi="Cambria Math"/>
+                                    <w:lang w:val=""/>
+                                  </w:rPr>
+                                  <m:t>j</m:t>
+                                </m:r>
+                              </m:e>
+                            </m:d>
+                            <m:r>
+                              <m:rPr>
+                                <m:sty m:val="p"/>
+                              </m:rPr>
+                              <w:rPr>
+                                <w:rFonts w:ascii="Cambria Math" w:hAnsi="Cambria Math"/>
+                                <w:lang w:val=""/>
+                              </w:rPr>
+                              <m:t> and </m:t>
+                            </m:r>
+                            <m:r>
+                              <w:rPr>
+                                <w:rFonts w:ascii="Cambria Math" w:hAnsi="Cambria Math"/>
+                                <w:lang w:val=""/>
+                              </w:rPr>
+                              <m:t>R</m:t>
+                            </m:r>
+                            <m:d>
+                              <m:dPr>
+                                <m:ctrlPr>
+                                  <w:rPr>
+                                    <w:rFonts w:ascii="Cambria Math" w:hAnsi="Cambria Math"/>
+                                    <w:lang w:val=""/>
+                                  </w:rPr>
+                                </m:ctrlPr>
+                              </m:dPr>
+                              <m:e>
+                                <m:r>
+                                  <w:rPr>
+                                    <w:rFonts w:ascii="Cambria Math" w:hAnsi="Cambria Math"/>
+                                    <w:lang w:val=""/>
+                                  </w:rPr>
+                                  <m:t>i</m:t>
+                                </m:r>
+                                <m:r>
+                                  <m:rPr>
+                                    <m:sty m:val="p"/>
+                                  </m:rPr>
+                                  <w:rPr>
+                                    <w:rFonts w:ascii="Cambria Math" w:hAnsi="Cambria Math"/>
+                                    <w:lang w:val=""/>
+                                  </w:rPr>
+                                  <m:t>, </m:t>
+                                </m:r>
+                                <m:r>
+                                  <w:rPr>
+                                    <w:rFonts w:ascii="Cambria Math" w:hAnsi="Cambria Math"/>
+                                    <w:lang w:val=""/>
+                                  </w:rPr>
+                                  <m:t>j</m:t>
+                                </m:r>
+                                <m:r>
+                                  <m:rPr>
+                                    <m:sty m:val="p"/>
+                                  </m:rPr>
+                                  <w:rPr>
+                                    <w:rFonts w:ascii="Cambria Math" w:hAnsi="Cambria Math"/>
+                                    <w:lang w:val=""/>
+                                  </w:rPr>
+                                  <m:t>-1</m:t>
+                                </m:r>
+                              </m:e>
+                            </m:d>
+                            <m:r>
+                              <m:rPr>
+                                <m:sty m:val="p"/>
+                              </m:rPr>
+                              <w:rPr>
+                                <w:rFonts w:ascii="Cambria Math" w:hAnsi="Cambria Math"/>
+                                <w:lang w:val=""/>
+                              </w:rPr>
+                              <m:t> are even </m:t>
+                            </m:r>
+                          </m:e>
+                          <m:e>
+                            <m:r>
+                              <m:rPr>
+                                <m:sty m:val="p"/>
+                              </m:rPr>
+                              <w:rPr>
+                                <w:rFonts w:ascii="Cambria Math" w:hAnsi="Cambria Math"/>
+                                <w:lang w:val=""/>
+                              </w:rPr>
+                              <m:t>else                                                                  </m:t>
+                            </m:r>
+                          </m:e>
+                        </m:eqArr>
+                      </m:e>
+                    </m:d>
+                  </m:e>
+                </m:func>
+                <m:r>
+                  <w:rPr>
+                    <w:rFonts w:ascii="Cambria Math" w:hAnsi="Cambria Math"/>
+                    <w:lang w:val=""/>
+                  </w:rPr>
+                  <w:br/>
+                </m:r>
+              </m:oMath>
+              <m:oMath>
+                <m:r>
+                  <w:rPr>
+                    <w:rFonts w:ascii="Cambria Math" w:hAnsi="Cambria Math"/>
+                    <w:lang w:val=""/>
+                  </w:rPr>
+                  <m:t>R</m:t>
+                </m:r>
+                <m:d>
+                  <m:dPr>
+                    <m:ctrlPr>
+                      <w:rPr>
+                        <w:rFonts w:ascii="Cambria Math" w:hAnsi="Cambria Math"/>
+                        <w:lang w:val=""/>
+                      </w:rPr>
+                    </m:ctrlPr>
+                  </m:dPr>
+                  <m:e>
+                    <m:r>
+                      <w:rPr>
+                        <w:rFonts w:ascii="Cambria Math" w:hAnsi="Cambria Math"/>
+                        <w:lang w:val=""/>
+                      </w:rPr>
+                      <m:t>i</m:t>
+                    </m:r>
+                    <m:r>
+                      <m:rPr>
+                        <m:sty m:val="p"/>
+                      </m:rPr>
+                      <w:rPr>
+                        <w:rFonts w:ascii="Cambria Math" w:hAnsi="Cambria Math"/>
+                        <w:lang w:val=""/>
+                      </w:rPr>
+                      <m:t>,</m:t>
+                    </m:r>
+                    <m:r>
+                      <w:rPr>
+                        <w:rFonts w:ascii="Cambria Math" w:hAnsi="Cambria Math"/>
+                        <w:lang w:val=""/>
+                      </w:rPr>
+                      <m:t>j</m:t>
+                    </m:r>
+                  </m:e>
+                </m:d>
+                <m:func>
+                  <m:funcPr>
+                    <m:ctrlPr>
+                      <w:rPr>
+                        <w:rFonts w:ascii="Cambria Math" w:hAnsi="Cambria Math"/>
+                        <w:lang w:val=""/>
+                      </w:rPr>
+                    </m:ctrlPr>
+                  </m:funcPr>
+                  <m:fName>
+                    <m:r>
+                      <m:rPr>
+                        <m:sty m:val="p"/>
+                      </m:rPr>
+                      <w:rPr>
+                        <w:rFonts w:ascii="Cambria Math" w:hAnsi="Cambria Math"/>
+                        <w:lang w:val=""/>
+                      </w:rPr>
+                      <m:t>≤</m:t>
+                    </m:r>
+                  </m:fName>
+                  <m:e>
+                    <m:d>
+                      <m:dPr>
+                        <m:begChr m:val="{"/>
+                        <m:endChr m:val=""/>
+                        <m:ctrlPr>
+                          <w:rPr>
+                            <w:rFonts w:ascii="Cambria Math" w:hAnsi="Cambria Math"/>
+                            <w:lang w:val=""/>
+                          </w:rPr>
+                        </m:ctrlPr>
+                      </m:dPr>
+                      <m:e>
+                        <m:eqArr>
+                          <m:eqArrPr>
+                            <m:ctrlPr>
+                              <w:rPr>
+                                <w:rFonts w:ascii="Cambria Math" w:hAnsi="Cambria Math"/>
+                                <w:lang w:val=""/>
+                              </w:rPr>
+                            </m:ctrlPr>
+                          </m:eqArrPr>
+                          <m:e>
+                            <m:r>
+                              <w:rPr>
+                                <w:rFonts w:ascii="Cambria Math" w:hAnsi="Cambria Math"/>
+                                <w:lang w:val=""/>
+                              </w:rPr>
+                              <m:t>R</m:t>
+                            </m:r>
+                            <m:d>
+                              <m:dPr>
+                                <m:ctrlPr>
+                                  <w:rPr>
+                                    <w:rFonts w:ascii="Cambria Math" w:hAnsi="Cambria Math"/>
+                                    <w:lang w:val=""/>
+                                  </w:rPr>
+                                </m:ctrlPr>
+                              </m:dPr>
+                              <m:e>
+                                <m:r>
+                                  <w:rPr>
+                                    <w:rFonts w:ascii="Cambria Math" w:hAnsi="Cambria Math"/>
+                                    <w:lang w:val=""/>
+                                  </w:rPr>
+                                  <m:t>i</m:t>
+                                </m:r>
+                                <m:r>
+                                  <m:rPr>
+                                    <m:sty m:val="p"/>
+                                  </m:rPr>
+                                  <w:rPr>
+                                    <w:rFonts w:ascii="Cambria Math" w:hAnsi="Cambria Math"/>
+                                    <w:lang w:val=""/>
+                                  </w:rPr>
+                                  <m:t>-1, </m:t>
+                                </m:r>
+                                <m:r>
+                                  <w:rPr>
+                                    <w:rFonts w:ascii="Cambria Math" w:hAnsi="Cambria Math"/>
+                                    <w:lang w:val=""/>
+                                  </w:rPr>
+                                  <m:t>j</m:t>
+                                </m:r>
+                              </m:e>
+                            </m:d>
+                            <m:r>
+                              <m:rPr>
+                                <m:sty m:val="p"/>
+                              </m:rPr>
+                              <w:rPr>
+                                <w:rFonts w:ascii="Cambria Math" w:hAnsi="Cambria Math"/>
+                                <w:lang w:val=""/>
+                              </w:rPr>
+                              <m:t>+</m:t>
+                            </m:r>
+                            <m:r>
+                              <w:rPr>
+                                <w:rFonts w:ascii="Cambria Math" w:hAnsi="Cambria Math"/>
+                                <w:lang w:val=""/>
+                              </w:rPr>
+                              <m:t>R</m:t>
+                            </m:r>
+                            <m:d>
+                              <m:dPr>
+                                <m:ctrlPr>
+                                  <w:rPr>
+                                    <w:rFonts w:ascii="Cambria Math" w:hAnsi="Cambria Math"/>
+                                    <w:lang w:val=""/>
+                                  </w:rPr>
+                                </m:ctrlPr>
+                              </m:dPr>
+                              <m:e>
+                                <m:r>
+                                  <w:rPr>
+                                    <w:rFonts w:ascii="Cambria Math" w:hAnsi="Cambria Math"/>
+                                    <w:lang w:val=""/>
+                                  </w:rPr>
+                                  <m:t>i</m:t>
+                                </m:r>
+                                <m:r>
+                                  <m:rPr>
+                                    <m:sty m:val="p"/>
+                                  </m:rPr>
+                                  <w:rPr>
+                                    <w:rFonts w:ascii="Cambria Math" w:hAnsi="Cambria Math"/>
+                                    <w:lang w:val=""/>
+                                  </w:rPr>
+                                  <m:t>, </m:t>
+                                </m:r>
+                                <m:r>
+                                  <w:rPr>
+                                    <w:rFonts w:ascii="Cambria Math" w:hAnsi="Cambria Math"/>
+                                    <w:lang w:val=""/>
+                                  </w:rPr>
+                                  <m:t>j</m:t>
+                                </m:r>
+                                <m:r>
+                                  <m:rPr>
+                                    <m:sty m:val="p"/>
+                                  </m:rPr>
+                                  <w:rPr>
+                                    <w:rFonts w:ascii="Cambria Math" w:hAnsi="Cambria Math"/>
+                                    <w:lang w:val=""/>
+                                  </w:rPr>
+                                  <m:t>-1</m:t>
+                                </m:r>
+                              </m:e>
+                            </m:d>
+                            <m:r>
+                              <m:rPr>
+                                <m:sty m:val="p"/>
+                              </m:rPr>
+                              <w:rPr>
+                                <w:rFonts w:ascii="Cambria Math" w:hAnsi="Cambria Math"/>
+                                <w:lang w:val=""/>
+                              </w:rPr>
+                              <m:t>-1</m:t>
+                            </m:r>
+                          </m:e>
+                          <m:e>
+                            <m:r>
+                              <w:rPr>
+                                <w:rFonts w:ascii="Cambria Math" w:hAnsi="Cambria Math"/>
+                                <w:lang w:val=""/>
+                              </w:rPr>
+                              <m:t>R</m:t>
+                            </m:r>
+                            <m:d>
+                              <m:dPr>
+                                <m:ctrlPr>
+                                  <w:rPr>
+                                    <w:rFonts w:ascii="Cambria Math" w:hAnsi="Cambria Math"/>
+                                    <w:lang w:val=""/>
+                                  </w:rPr>
+                                </m:ctrlPr>
+                              </m:dPr>
+                              <m:e>
+                                <m:r>
+                                  <w:rPr>
+                                    <w:rFonts w:ascii="Cambria Math" w:hAnsi="Cambria Math"/>
+                                    <w:lang w:val=""/>
+                                  </w:rPr>
+                                  <m:t>i</m:t>
+                                </m:r>
+                                <m:r>
+                                  <m:rPr>
+                                    <m:sty m:val="p"/>
+                                  </m:rPr>
+                                  <w:rPr>
+                                    <w:rFonts w:ascii="Cambria Math" w:hAnsi="Cambria Math"/>
+                                    <w:lang w:val=""/>
+                                  </w:rPr>
+                                  <m:t>-1, </m:t>
+                                </m:r>
+                                <m:r>
+                                  <w:rPr>
+                                    <w:rFonts w:ascii="Cambria Math" w:hAnsi="Cambria Math"/>
+                                    <w:lang w:val=""/>
+                                  </w:rPr>
+                                  <m:t>j</m:t>
+                                </m:r>
+                              </m:e>
+                            </m:d>
+                            <m:r>
+                              <m:rPr>
+                                <m:sty m:val="p"/>
+                              </m:rPr>
+                              <w:rPr>
+                                <w:rFonts w:ascii="Cambria Math" w:hAnsi="Cambria Math"/>
+                                <w:lang w:val=""/>
+                              </w:rPr>
+                              <m:t>+</m:t>
+                            </m:r>
+                            <m:r>
+                              <w:rPr>
+                                <w:rFonts w:ascii="Cambria Math" w:hAnsi="Cambria Math"/>
+                                <w:lang w:val=""/>
+                              </w:rPr>
+                              <m:t>R</m:t>
+                            </m:r>
+                            <m:d>
+                              <m:dPr>
+                                <m:ctrlPr>
+                                  <w:rPr>
+                                    <w:rFonts w:ascii="Cambria Math" w:hAnsi="Cambria Math"/>
+                                    <w:lang w:val=""/>
+                                  </w:rPr>
+                                </m:ctrlPr>
+                              </m:dPr>
+                              <m:e>
+                                <m:r>
+                                  <w:rPr>
+                                    <w:rFonts w:ascii="Cambria Math" w:hAnsi="Cambria Math"/>
+                                    <w:lang w:val=""/>
+                                  </w:rPr>
+                                  <m:t>i</m:t>
+                                </m:r>
+                                <m:r>
+                                  <m:rPr>
+                                    <m:sty m:val="p"/>
+                                  </m:rPr>
+                                  <w:rPr>
+                                    <w:rFonts w:ascii="Cambria Math" w:hAnsi="Cambria Math"/>
+                                    <w:lang w:val=""/>
+                                  </w:rPr>
+                                  <m:t>, </m:t>
+                                </m:r>
+                                <m:r>
+                                  <w:rPr>
+                                    <w:rFonts w:ascii="Cambria Math" w:hAnsi="Cambria Math"/>
+                                    <w:lang w:val=""/>
+                                  </w:rPr>
+                                  <m:t>j</m:t>
+                                </m:r>
+                                <m:r>
+                                  <m:rPr>
+                                    <m:sty m:val="p"/>
+                                  </m:rPr>
+                                  <w:rPr>
+                                    <w:rFonts w:ascii="Cambria Math" w:hAnsi="Cambria Math"/>
+                                    <w:lang w:val=""/>
+                                  </w:rPr>
+                                  <m:t>-1</m:t>
+                                </m:r>
+                              </m:e>
+                            </m:d>
+                            <m:r>
+                              <m:rPr>
+                                <m:sty m:val="p"/>
+                              </m:rPr>
+                              <w:rPr>
+                                <w:rFonts w:ascii="Cambria Math" w:hAnsi="Cambria Math"/>
+                                <w:lang w:val=""/>
+                              </w:rPr>
+                              <m:t>        </m:t>
+                            </m:r>
+                          </m:e>
+                        </m:eqArr>
+                      </m:e>
+                    </m:d>
+                  </m:e>
+                </m:func>
+              </m:oMath>
+            </m:oMathPara>
+          </w:p>
+        </w:tc>
+        <w:tc>
+          <w:tcPr>
+            <w:cnfStyle w:val="000100000000" w:firstRow="0" w:lastRow="0" w:firstColumn="0" w:lastColumn="1" w:oddVBand="0" w:evenVBand="0" w:oddHBand="0" w:evenHBand="0" w:firstRowFirstColumn="0" w:firstRowLastColumn="0" w:lastRowFirstColumn="0" w:lastRowLastColumn="0"/>
+            <w:tcW w:w="1451" w:type="dxa"/>
+            <w:tcBorders>
+              <w:top w:val="dotted" w:sz="4" w:space="0" w:color="D9D9D9" w:themeColor="background1" w:themeShade="D9"/>
+            </w:tcBorders>
+            <w:vAlign w:val="center"/>
+          </w:tcPr>
+          <w:p>
+            <w:pPr>
+              <w:keepNext/>
+              <w:jc w:val="center"/>
+              <w:rPr>
+                <w:i w:val="0"/>
+                <w:iCs w:val="0"/>
+                <w:sz w:val="22"/>
+                <w:szCs w:val="18"/>
+              </w:rPr>
+            </w:pPr>
+            <w:r>
+              <w:rPr>
+                <w:i w:val="0"/>
+                <w:iCs w:val="0"/>
+                <w:sz w:val="22"/>
+                <w:szCs w:val="18"/>
+              </w:rPr>
+              <w:t>[</w:t>
+            </w:r>
+            <w:proofErr w:type="spellStart"/>
+            <w:r>
+              <w:rPr>
+                <w:i w:val="0"/>
+                <w:iCs w:val="0"/>
+                <w:sz w:val="22"/>
+                <w:szCs w:val="18"/>
+              </w:rPr>
+              <w:t>Mathworld</w:t>
+            </w:r>
+            <w:proofErr w:type="spellEnd"/>
+            <w:r>
+              <w:rPr>
+                <w:i w:val="0"/>
+                <w:iCs w:val="0"/>
+                <w:sz w:val="22"/>
+                <w:szCs w:val="18"/>
+              </w:rPr>
+              <w:t>]</w:t>
+            </w:r>
+          </w:p>
+        </w:tc>
+      </w:tr>
+    </w:tbl>
+    <w:p>
+      <w:pPr>
+        <w:pStyle w:val="Caption"/>
+      </w:pPr>
+      <w:r>
+        <w:t xml:space="preserve">Table </w:t>
+      </w:r>
+      <w:fldSimple w:instr=" SEQ Table \* ARABIC ">
+        <w:r>
+          <w:rPr>
+            <w:noProof/>
+          </w:rPr>
+          <w:t>1</w:t>
+        </w:r>
+      </w:fldSimple>
+      <w:r>
+        <w:t xml:space="preserve">: </w:t>
+      </w:r>
+      <w:r>
+        <w:t>Rules for Calculating Ramsey Numbers</w:t>
       </w:r>
     </w:p>
     <w:p>
       <w:pPr>
         <w:pStyle w:val="Heading1"/>
+        <w:pageBreakBefore/>
         <w:spacing w:before="360" w:after="120" w:line="276" w:lineRule="auto"/>
         <w:rPr>
           <w:rFonts w:cstheme="majorHAnsi"/>
@@ -2494,6 +3847,7 @@
           <w:sz w:val="24"/>
           <w:szCs w:val="24"/>
         </w:rPr>
+        <w:lastRenderedPageBreak/>
         <w:t xml:space="preserve">Problem </w:t>
       </w:r>
       <w:r>
@@ -2527,7 +3881,40 @@
     </w:p>
     <w:p>
       <w:pPr>
-        <w:jc w:val="center"/>
+        <w:tabs>
+          <w:tab w:val="left" w:pos="2370"/>
+        </w:tabs>
+      </w:pPr>
+      <w:r>
+        <w:tab/>
+      </w:r>
+    </w:p>
+    <w:p>
+      <w:pPr>
+        <w:tabs>
+          <w:tab w:val="left" w:pos="2370"/>
+        </w:tabs>
+      </w:pPr>
+    </w:p>
+    <w:p>
+      <w:pPr>
+        <w:tabs>
+          <w:tab w:val="left" w:pos="2370"/>
+        </w:tabs>
+      </w:pPr>
+    </w:p>
+    <w:p>
+      <w:pPr>
+        <w:tabs>
+          <w:tab w:val="left" w:pos="2370"/>
+        </w:tabs>
+      </w:pPr>
+    </w:p>
+    <w:p>
+      <w:pPr>
+        <w:tabs>
+          <w:tab w:val="left" w:pos="2370"/>
+        </w:tabs>
       </w:pPr>
     </w:p>
     <w:p>
@@ -3508,6 +4895,136 @@
       <w:u w:val="single"/>
     </w:rPr>
   </w:style>
+  <w:style w:type="character" w:styleId="PlaceholderText">
+    <w:name w:val="Placeholder Text"/>
+    <w:basedOn w:val="DefaultParagraphFont"/>
+    <w:uiPriority w:val="99"/>
+    <w:semiHidden/>
+    <w:rsid w:val="00671A62"/>
+    <w:rPr>
+      <w:color w:val="808080"/>
+    </w:rPr>
+  </w:style>
+  <w:style w:type="table" w:styleId="PlainTable5">
+    <w:name w:val="Plain Table 5"/>
+    <w:basedOn w:val="TableNormal"/>
+    <w:uiPriority w:val="45"/>
+    <w:rsid w:val="0022176A"/>
+    <w:pPr>
+      <w:spacing w:after="0" w:line="240" w:lineRule="auto"/>
+    </w:pPr>
+    <w:tblPr>
+      <w:tblStyleRowBandSize w:val="1"/>
+      <w:tblStyleColBandSize w:val="1"/>
+    </w:tblPr>
+    <w:tblStylePr w:type="firstRow">
+      <w:rPr>
+        <w:rFonts w:asciiTheme="majorHAnsi" w:eastAsiaTheme="majorEastAsia" w:hAnsiTheme="majorHAnsi" w:cstheme="majorBidi"/>
+        <w:i/>
+        <w:iCs/>
+        <w:sz w:val="26"/>
+      </w:rPr>
+      <w:tblPr/>
+      <w:tcPr>
+        <w:tcBorders>
+          <w:bottom w:val="single" w:sz="4" w:space="0" w:color="7F7F7F" w:themeColor="text1" w:themeTint="80"/>
+        </w:tcBorders>
+        <w:shd w:val="clear" w:color="auto" w:fill="FFFFFF" w:themeFill="background1"/>
+      </w:tcPr>
+    </w:tblStylePr>
+    <w:tblStylePr w:type="lastRow">
+      <w:rPr>
+        <w:rFonts w:asciiTheme="majorHAnsi" w:eastAsiaTheme="majorEastAsia" w:hAnsiTheme="majorHAnsi" w:cstheme="majorBidi"/>
+        <w:i/>
+        <w:iCs/>
+        <w:sz w:val="26"/>
+      </w:rPr>
+      <w:tblPr/>
+      <w:tcPr>
+        <w:tcBorders>
+          <w:top w:val="single" w:sz="4" w:space="0" w:color="7F7F7F" w:themeColor="text1" w:themeTint="80"/>
+        </w:tcBorders>
+        <w:shd w:val="clear" w:color="auto" w:fill="FFFFFF" w:themeFill="background1"/>
+      </w:tcPr>
+    </w:tblStylePr>
+    <w:tblStylePr w:type="firstCol">
+      <w:pPr>
+        <w:jc w:val="right"/>
+      </w:pPr>
+      <w:rPr>
+        <w:rFonts w:asciiTheme="majorHAnsi" w:eastAsiaTheme="majorEastAsia" w:hAnsiTheme="majorHAnsi" w:cstheme="majorBidi"/>
+        <w:i/>
+        <w:iCs/>
+        <w:sz w:val="26"/>
+      </w:rPr>
+      <w:tblPr/>
+      <w:tcPr>
+        <w:tcBorders>
+          <w:right w:val="single" w:sz="4" w:space="0" w:color="7F7F7F" w:themeColor="text1" w:themeTint="80"/>
+        </w:tcBorders>
+        <w:shd w:val="clear" w:color="auto" w:fill="FFFFFF" w:themeFill="background1"/>
+      </w:tcPr>
+    </w:tblStylePr>
+    <w:tblStylePr w:type="lastCol">
+      <w:rPr>
+        <w:rFonts w:asciiTheme="majorHAnsi" w:eastAsiaTheme="majorEastAsia" w:hAnsiTheme="majorHAnsi" w:cstheme="majorBidi"/>
+        <w:i/>
+        <w:iCs/>
+        <w:sz w:val="26"/>
+      </w:rPr>
+      <w:tblPr/>
+      <w:tcPr>
+        <w:tcBorders>
+          <w:left w:val="single" w:sz="4" w:space="0" w:color="7F7F7F" w:themeColor="text1" w:themeTint="80"/>
+        </w:tcBorders>
+        <w:shd w:val="clear" w:color="auto" w:fill="FFFFFF" w:themeFill="background1"/>
+      </w:tcPr>
+    </w:tblStylePr>
+    <w:tblStylePr w:type="band1Vert">
+      <w:tblPr/>
+      <w:tcPr>
+        <w:shd w:val="clear" w:color="auto" w:fill="F2F2F2" w:themeFill="background1" w:themeFillShade="F2"/>
+      </w:tcPr>
+    </w:tblStylePr>
+    <w:tblStylePr w:type="band1Horz">
+      <w:tblPr/>
+      <w:tcPr>
+        <w:shd w:val="clear" w:color="auto" w:fill="F2F2F2" w:themeFill="background1" w:themeFillShade="F2"/>
+      </w:tcPr>
+    </w:tblStylePr>
+    <w:tblStylePr w:type="neCell">
+      <w:tblPr/>
+      <w:tcPr>
+        <w:tcBorders>
+          <w:left w:val="nil"/>
+        </w:tcBorders>
+      </w:tcPr>
+    </w:tblStylePr>
+    <w:tblStylePr w:type="nwCell">
+      <w:tblPr/>
+      <w:tcPr>
+        <w:tcBorders>
+          <w:right w:val="nil"/>
+        </w:tcBorders>
+      </w:tcPr>
+    </w:tblStylePr>
+    <w:tblStylePr w:type="seCell">
+      <w:tblPr/>
+      <w:tcPr>
+        <w:tcBorders>
+          <w:left w:val="nil"/>
+        </w:tcBorders>
+      </w:tcPr>
+    </w:tblStylePr>
+    <w:tblStylePr w:type="swCell">
+      <w:tblPr/>
+      <w:tcPr>
+        <w:tcBorders>
+          <w:right w:val="nil"/>
+        </w:tcBorders>
+      </w:tcPr>
+    </w:tblStylePr>
+  </w:style>
 </w:styles>
 </file>
 
